--- a/02-Diseño/08-Migracion-db/migracion-db.docx
+++ b/02-Diseño/08-Migracion-db/migracion-db.docx
@@ -3,9 +3,37 @@
 <w:document xmlns:wpc="http://schemas.microsoft.com/office/word/2010/wordprocessingCanvas" xmlns:cx="http://schemas.microsoft.com/office/drawing/2014/chartex" xmlns:cx1="http://schemas.microsoft.com/office/drawing/2015/9/8/chartex" xmlns:cx2="http://schemas.microsoft.com/office/drawing/2015/10/21/chartex" xmlns:cx3="http://schemas.microsoft.com/office/drawing/2016/5/9/chartex" xmlns:cx4="http://schemas.microsoft.com/office/drawing/2016/5/10/chartex" xmlns:cx5="http://schemas.microsoft.com/office/drawing/2016/5/11/chartex" xmlns:cx6="http://schemas.microsoft.com/office/drawing/2016/5/12/chartex" xmlns:cx7="http://schemas.microsoft.com/office/drawing/2016/5/13/chartex" xmlns:cx8="http://schemas.microsoft.com/office/drawing/2016/5/14/chartex" xmlns:mc="http://schemas.openxmlformats.org/markup-compatibility/2006" xmlns:aink="http://schemas.microsoft.com/office/drawing/2016/ink" xmlns:am3d="http://schemas.microsoft.com/office/drawing/2017/model3d" xmlns:o="urn:schemas-microsoft-com:office:office" xmlns:r="http://schemas.openxmlformats.org/officeDocument/2006/relationships" xmlns:m="http://schemas.openxmlformats.org/officeDocument/2006/math" xmlns:v="urn:schemas-microsoft-com:vml" xmlns:wp14="http://schemas.microsoft.com/office/word/2010/wordprocessingDrawing" xmlns:wp="http://schemas.openxmlformats.org/drawingml/2006/wordprocessingDrawing" xmlns:w10="urn:schemas-microsoft-com:office:word" xmlns:w="http://schemas.openxmlformats.org/wordprocessingml/2006/main" xmlns:w14="http://schemas.microsoft.com/office/word/2010/wordml" xmlns:w15="http://schemas.microsoft.com/office/word/2012/wordml" xmlns:w16cid="http://schemas.microsoft.com/office/word/2016/wordml/cid" xmlns:w16se="http://schemas.microsoft.com/office/word/2015/wordml/symex" xmlns:wpg="http://schemas.microsoft.com/office/word/2010/wordprocessingGroup" xmlns:wpi="http://schemas.microsoft.com/office/word/2010/wordprocessingInk" xmlns:wne="http://schemas.microsoft.com/office/word/2006/wordml" xmlns:wps="http://schemas.microsoft.com/office/word/2010/wordprocessingShape" mc:Ignorable="w14 w15 w16se w16cid wp14">
   <w:body>
     <w:p>
-      <w:r>
+      <w:pPr>
+        <w:rPr>
+          <w:b/>
+          <w:sz w:val="32"/>
+          <w:szCs w:val="32"/>
+        </w:rPr>
+      </w:pPr>
+      <w:r>
+        <w:rPr>
+          <w:b/>
+          <w:noProof/>
+          <w:sz w:val="32"/>
+          <w:szCs w:val="32"/>
+        </w:rPr>
+        <w:t>Migracion de DB de Mysql a PosgreSQL</w:t>
+      </w:r>
+    </w:p>
+    <w:p/>
+    <w:p/>
+    <w:p>
+      <w:r>
+        <w:t>Instalación</w:t>
+      </w:r>
+    </w:p>
+    <w:p>
+      <w:r>
+        <w:rPr>
+          <w:noProof/>
+        </w:rPr>
         <w:drawing>
-          <wp:inline distT="0" distB="0" distL="0" distR="0" wp14:anchorId="1EDE498C" wp14:editId="47F1E0C1">
+          <wp:inline distT="0" distB="0" distL="0" distR="0" wp14:anchorId="2FB6CEE1" wp14:editId="132B4F27">
             <wp:extent cx="5372850" cy="4305901"/>
             <wp:effectExtent l="0" t="0" r="0" b="0"/>
             <wp:docPr id="1" name="Imagen 1"/>
@@ -43,8 +71,27 @@
     </w:p>
     <w:p/>
     <w:p/>
-    <w:p>
-      <w:r>
+    <w:p/>
+    <w:p/>
+    <w:p/>
+    <w:p/>
+    <w:p/>
+    <w:p/>
+    <w:p/>
+    <w:p>
+      <w:r>
+        <w:lastRenderedPageBreak/>
+        <w:t xml:space="preserve">Proceso de migración </w:t>
+      </w:r>
+      <w:bookmarkStart w:id="0" w:name="_GoBack"/>
+      <w:bookmarkEnd w:id="0"/>
+    </w:p>
+    <w:p/>
+    <w:p>
+      <w:r>
+        <w:rPr>
+          <w:noProof/>
+        </w:rPr>
         <w:drawing>
           <wp:inline distT="0" distB="0" distL="0" distR="0" wp14:anchorId="5C50FEEC" wp14:editId="10A83840">
             <wp:extent cx="5612130" cy="3141345"/>
@@ -85,6 +132,10 @@
     <w:p/>
     <w:p>
       <w:r>
+        <w:rPr>
+          <w:noProof/>
+        </w:rPr>
+        <w:lastRenderedPageBreak/>
         <w:drawing>
           <wp:inline distT="0" distB="0" distL="0" distR="0" wp14:anchorId="73BED5B9" wp14:editId="666E2E3B">
             <wp:extent cx="5487166" cy="4163006"/>
@@ -122,12 +173,14 @@
         </w:drawing>
       </w:r>
     </w:p>
-    <w:p>
-      <w:bookmarkStart w:id="0" w:name="_GoBack"/>
-      <w:bookmarkEnd w:id="0"/>
-    </w:p>
-    <w:p>
-      <w:r>
+    <w:p/>
+    <w:p/>
+    <w:p/>
+    <w:p>
+      <w:r>
+        <w:rPr>
+          <w:noProof/>
+        </w:rPr>
         <w:lastRenderedPageBreak/>
         <w:drawing>
           <wp:inline distT="0" distB="0" distL="0" distR="0" wp14:anchorId="7D5397C3" wp14:editId="730ABBDA">
@@ -168,6 +221,9 @@
     </w:p>
     <w:p>
       <w:r>
+        <w:rPr>
+          <w:noProof/>
+        </w:rPr>
         <w:drawing>
           <wp:inline distT="0" distB="0" distL="0" distR="0" wp14:anchorId="52ABD4DB" wp14:editId="32DEA997">
             <wp:extent cx="5087060" cy="3924848"/>
@@ -208,6 +264,9 @@
     <w:p/>
     <w:p>
       <w:r>
+        <w:rPr>
+          <w:noProof/>
+        </w:rPr>
         <w:drawing>
           <wp:inline distT="0" distB="0" distL="0" distR="0" wp14:anchorId="55A69B70" wp14:editId="0A3ADD1B">
             <wp:extent cx="5039428" cy="3858163"/>
@@ -250,6 +309,9 @@
     <w:p/>
     <w:p>
       <w:r>
+        <w:rPr>
+          <w:noProof/>
+        </w:rPr>
         <w:drawing>
           <wp:inline distT="0" distB="0" distL="0" distR="0" wp14:anchorId="0312F77F" wp14:editId="47D69AAA">
             <wp:extent cx="5612130" cy="2659380"/>
@@ -288,9 +350,25 @@
       </w:r>
     </w:p>
     <w:p/>
-    <w:p>
-      <w:r>
-        <w:lastRenderedPageBreak/>
+    <w:p/>
+    <w:p>
+      <w:pPr>
+        <w:ind w:left="708" w:hanging="708"/>
+      </w:pPr>
+      <w:r>
+        <w:t xml:space="preserve">Una vez se realiza la migración se valida que las tablas estén creadas en </w:t>
+      </w:r>
+      <w:proofErr w:type="spellStart"/>
+      <w:r>
+        <w:t>posgresSQL</w:t>
+      </w:r>
+      <w:proofErr w:type="spellEnd"/>
+    </w:p>
+    <w:p>
+      <w:r>
+        <w:rPr>
+          <w:noProof/>
+        </w:rPr>
         <w:drawing>
           <wp:inline distT="0" distB="0" distL="0" distR="0" wp14:anchorId="10788DD3" wp14:editId="1108BFC7">
             <wp:extent cx="5229955" cy="885949"/>
@@ -331,6 +409,9 @@
     <w:p/>
     <w:p>
       <w:r>
+        <w:rPr>
+          <w:noProof/>
+        </w:rPr>
         <w:drawing>
           <wp:inline distT="0" distB="0" distL="0" distR="0" wp14:anchorId="6BFCCA74" wp14:editId="05D6E9EA">
             <wp:extent cx="5612130" cy="4257675"/>
@@ -371,6 +452,9 @@
     <w:p/>
     <w:p>
       <w:r>
+        <w:rPr>
+          <w:noProof/>
+        </w:rPr>
         <w:lastRenderedPageBreak/>
         <w:drawing>
           <wp:inline distT="0" distB="0" distL="0" distR="0" wp14:anchorId="5BCC60E2" wp14:editId="50C2209E">
